--- a/trunk/Architect and Design/Final Project/View/C&C View - Huy Huynh 1.0.docx
+++ b/trunk/Architect and Design/Final Project/View/C&C View - Huy Huynh 1.0.docx
@@ -135,7 +135,7 @@
           <v:shape id="_x0000_i1025" type="#_x0000_t75" style="width:467.25pt;height:396pt" o:ole="">
             <v:imagedata r:id="rId6" o:title=""/>
           </v:shape>
-          <o:OLEObject Type="Embed" ProgID="Visio.Drawing.11" ShapeID="_x0000_i1025" DrawAspect="Content" ObjectID="_1401475642" r:id="rId7"/>
+          <o:OLEObject Type="Embed" ProgID="Visio.Drawing.11" ShapeID="_x0000_i1025" DrawAspect="Content" ObjectID="_1401481988" r:id="rId7"/>
         </w:object>
       </w:r>
     </w:p>
@@ -933,19 +933,7 @@
               <w:rPr>
                 <w:rFonts w:ascii="Arial" w:hAnsi="Arial" w:cs="Arial"/>
               </w:rPr>
-              <w:t>data access</w:t>
-            </w:r>
-            <w:r>
-              <w:rPr>
-                <w:rFonts w:ascii="Arial" w:hAnsi="Arial" w:cs="Arial"/>
-              </w:rPr>
-              <w:t xml:space="preserve"> if this request to model need more resourse to perform business calculations.</w:t>
-            </w:r>
-            <w:r>
-              <w:rPr>
-                <w:rFonts w:ascii="Arial" w:hAnsi="Arial" w:cs="Arial"/>
-              </w:rPr>
-              <w:t xml:space="preserve"> Usually, it performs business calculations as business logic layer.</w:t>
+              <w:t>data access if this request to model need more resourse to perform business calculations. Usually, it performs business calculations as business logic layer.</w:t>
             </w:r>
           </w:p>
         </w:tc>
@@ -1408,6 +1396,126 @@
             <w:vMerge/>
             <w:tcBorders>
               <w:left w:val="single" w:sz="8" w:space="0" w:color="FFFFFF"/>
+              <w:right w:val="single" w:sz="24" w:space="0" w:color="FFFFFF"/>
+            </w:tcBorders>
+            <w:shd w:val="clear" w:color="auto" w:fill="4F81BD"/>
+          </w:tcPr>
+          <w:p>
+            <w:pPr>
+              <w:pStyle w:val="ListParagraph"/>
+              <w:autoSpaceDE w:val="0"/>
+              <w:autoSpaceDN w:val="0"/>
+              <w:adjustRightInd w:val="0"/>
+              <w:ind w:left="0"/>
+              <w:rPr>
+                <w:rFonts w:ascii="Arial" w:eastAsia="Times New Roman" w:hAnsi="Arial" w:cs="Arial"/>
+                <w:b/>
+                <w:color w:val="000000"/>
+              </w:rPr>
+            </w:pPr>
+          </w:p>
+        </w:tc>
+        <w:tc>
+          <w:tcPr>
+            <w:tcW w:w="1659" w:type="dxa"/>
+            <w:tcBorders>
+              <w:top w:val="single" w:sz="8" w:space="0" w:color="FFFFFF"/>
+              <w:left w:val="single" w:sz="8" w:space="0" w:color="FFFFFF"/>
+              <w:bottom w:val="single" w:sz="8" w:space="0" w:color="FFFFFF"/>
+              <w:right w:val="single" w:sz="8" w:space="0" w:color="FFFFFF"/>
+            </w:tcBorders>
+            <w:shd w:val="clear" w:color="auto" w:fill="A7BFDE"/>
+          </w:tcPr>
+          <w:p>
+            <w:pPr>
+              <w:pStyle w:val="ListParagraph"/>
+              <w:autoSpaceDE w:val="0"/>
+              <w:autoSpaceDN w:val="0"/>
+              <w:adjustRightInd w:val="0"/>
+              <w:ind w:left="0"/>
+              <w:rPr>
+                <w:rFonts w:ascii="Arial" w:eastAsia="Times New Roman" w:hAnsi="Arial" w:cs="Arial"/>
+                <w:b/>
+                <w:color w:val="000000"/>
+              </w:rPr>
+            </w:pPr>
+            <w:r>
+              <w:rPr>
+                <w:rFonts w:ascii="Arial" w:eastAsia="Times New Roman" w:hAnsi="Arial" w:cs="Arial"/>
+                <w:b/>
+                <w:color w:val="000000"/>
+              </w:rPr>
+              <w:t>Entity Framework</w:t>
+            </w:r>
+          </w:p>
+        </w:tc>
+        <w:tc>
+          <w:tcPr>
+            <w:tcW w:w="6434" w:type="dxa"/>
+            <w:tcBorders>
+              <w:top w:val="single" w:sz="8" w:space="0" w:color="FFFFFF"/>
+              <w:left w:val="single" w:sz="8" w:space="0" w:color="FFFFFF"/>
+              <w:bottom w:val="single" w:sz="8" w:space="0" w:color="FFFFFF"/>
+              <w:right w:val="single" w:sz="8" w:space="0" w:color="FFFFFF"/>
+            </w:tcBorders>
+            <w:shd w:val="clear" w:color="auto" w:fill="A7BFDE"/>
+          </w:tcPr>
+          <w:p>
+            <w:pPr>
+              <w:pStyle w:val="ListParagraph"/>
+              <w:autoSpaceDE w:val="0"/>
+              <w:autoSpaceDN w:val="0"/>
+              <w:adjustRightInd w:val="0"/>
+              <w:ind w:left="0"/>
+              <w:jc w:val="both"/>
+              <w:rPr>
+                <w:rFonts w:ascii="Arial" w:eastAsia="Times New Roman" w:hAnsi="Arial" w:cs="Arial"/>
+                <w:color w:val="000000"/>
+              </w:rPr>
+            </w:pPr>
+            <w:r>
+              <w:rPr>
+                <w:rFonts w:ascii="Arial" w:eastAsia="Times New Roman" w:hAnsi="Arial" w:cs="Arial"/>
+                <w:color w:val="000000"/>
+              </w:rPr>
+              <w:t>C</w:t>
+            </w:r>
+            <w:r>
+              <w:rPr>
+                <w:rFonts w:ascii="Arial" w:eastAsia="Times New Roman" w:hAnsi="Arial" w:cs="Arial"/>
+                <w:color w:val="000000"/>
+              </w:rPr>
+              <w:t>reate data access applications by programming against a conceptual application model instead of programming directly against a relational storage schema.</w:t>
+            </w:r>
+            <w:r>
+              <w:rPr>
+                <w:rFonts w:ascii="Arial" w:eastAsia="Times New Roman" w:hAnsi="Arial" w:cs="Arial"/>
+              </w:rPr>
+              <w:t xml:space="preserve"> Help </w:t>
+            </w:r>
+            <w:r>
+              <w:rPr>
+                <w:rFonts w:ascii="Arial" w:eastAsia="Times New Roman" w:hAnsi="Arial" w:cs="Arial"/>
+                <w:color w:val="000000"/>
+              </w:rPr>
+              <w:t>developers focus on their application-specific business logic rather than the data access fundamentals</w:t>
+            </w:r>
+            <w:r>
+              <w:rPr>
+                <w:rFonts w:ascii="Arial" w:eastAsia="Times New Roman" w:hAnsi="Arial" w:cs="Arial"/>
+                <w:color w:val="000000"/>
+              </w:rPr>
+              <w:t>.</w:t>
+            </w:r>
+          </w:p>
+        </w:tc>
+      </w:tr>
+      <w:tr>
+        <w:tc>
+          <w:tcPr>
+            <w:tcW w:w="1195" w:type="dxa"/>
+            <w:tcBorders>
+              <w:left w:val="single" w:sz="8" w:space="0" w:color="FFFFFF"/>
               <w:bottom w:val="nil"/>
               <w:right w:val="single" w:sz="24" w:space="0" w:color="FFFFFF"/>
             </w:tcBorders>
@@ -1458,7 +1566,7 @@
                 <w:b/>
                 <w:color w:val="000000"/>
               </w:rPr>
-              <w:t>Entity Framework</w:t>
+              <w:t>TempDB.xml</w:t>
             </w:r>
           </w:p>
         </w:tc>
@@ -1491,34 +1599,22 @@
                 <w:rFonts w:ascii="Arial" w:eastAsia="Times New Roman" w:hAnsi="Arial" w:cs="Arial"/>
                 <w:color w:val="000000"/>
               </w:rPr>
-              <w:t>C</w:t>
-            </w:r>
-            <w:r>
-              <w:rPr>
-                <w:rFonts w:ascii="Arial" w:eastAsia="Times New Roman" w:hAnsi="Arial" w:cs="Arial"/>
-                <w:color w:val="000000"/>
-              </w:rPr>
-              <w:t>reate data access applications by programming against a conceptual application model instead of programming directly against a relational storage schema.</w:t>
-            </w:r>
-            <w:r>
-              <w:rPr>
-                <w:rFonts w:ascii="Arial" w:eastAsia="Times New Roman" w:hAnsi="Arial" w:cs="Arial"/>
-              </w:rPr>
-              <w:t xml:space="preserve"> Help </w:t>
-            </w:r>
-            <w:r>
-              <w:rPr>
-                <w:rFonts w:ascii="Arial" w:eastAsia="Times New Roman" w:hAnsi="Arial" w:cs="Arial"/>
-                <w:color w:val="000000"/>
-              </w:rPr>
-              <w:t>developers focus on their application-specific business logic rather than the data access fundamentals</w:t>
-            </w:r>
-            <w:r>
-              <w:rPr>
-                <w:rFonts w:ascii="Arial" w:eastAsia="Times New Roman" w:hAnsi="Arial" w:cs="Arial"/>
-                <w:color w:val="000000"/>
-              </w:rPr>
-              <w:t>.</w:t>
+              <w:t>When client send a request to get data from DB</w:t>
+            </w:r>
+            <w:r>
+              <w:rPr>
+                <w:rFonts w:ascii="Arial" w:eastAsia="Times New Roman" w:hAnsi="Arial" w:cs="Arial"/>
+                <w:color w:val="000000"/>
+              </w:rPr>
+              <w:t xml:space="preserve"> to display UI. The system will store this data in TempDB as a temporary data. </w:t>
+            </w:r>
+            <w:r>
+              <w:rPr>
+                <w:rFonts w:ascii="Arial" w:eastAsia="Times New Roman" w:hAnsi="Arial" w:cs="Arial"/>
+                <w:color w:val="000000"/>
+              </w:rPr>
+              <w:lastRenderedPageBreak/>
+              <w:t>Afterwards, if client need this data, and sent request to Data Access, it will read TempDB file and return data to client to display UI, needless to access database.</w:t>
             </w:r>
             <w:bookmarkStart w:id="4" w:name="_GoBack"/>
             <w:bookmarkEnd w:id="4"/>
